--- a/phieu_down.docx
+++ b/phieu_down.docx
@@ -358,7 +358,7 @@
           <w:sz w:val="28"/>
           <w:szCs w:val="28"/>
         </w:rPr>
-        <w:t xml:space="preserve">: tendv, </w:t>
+        <w:t xml:space="preserve">: BGĐ, </w:t>
       </w:r>
       <w:r>
         <w:rPr>

--- a/phieu_down.docx
+++ b/phieu_down.docx
@@ -211,7 +211,7 @@
           <w:sz w:val="28"/>
           <w:szCs w:val="28"/>
         </w:rPr>
-        <w:t>Phạm Đăng Khoa</w:t>
+        <w:t>PHẠM ĐĂNG KHOA</w:t>
       </w:r>
       <w:r>
         <w:rPr>
@@ -2065,7 +2065,7 @@
           <w:sz w:val="28"/>
           <w:szCs w:val="28"/>
         </w:rPr>
-        <w:t>: Loại I</w:t>
+        <w:t>: 2</w:t>
       </w:r>
     </w:p>
     <w:p>

--- a/phieu_down.docx
+++ b/phieu_down.docx
@@ -2065,7 +2065,7 @@
           <w:sz w:val="28"/>
           <w:szCs w:val="28"/>
         </w:rPr>
-        <w:t>: 2</w:t>
+        <w:t>: Loại II</w:t>
       </w:r>
     </w:p>
     <w:p>

--- a/phieu_down.docx
+++ b/phieu_down.docx
@@ -211,7 +211,7 @@
           <w:sz w:val="28"/>
           <w:szCs w:val="28"/>
         </w:rPr>
-        <w:t>PHẠM ĐĂNG KHOA</w:t>
+        <w:t>Hoàng Văn Tú</w:t>
       </w:r>
       <w:r>
         <w:rPr>
@@ -259,7 +259,7 @@
           <w:sz w:val="28"/>
           <w:szCs w:val="28"/>
         </w:rPr>
-        <w:t>: 1967</w:t>
+        <w:t>: 1986</w:t>
       </w:r>
       <w:r>
         <w:rPr>
@@ -358,7 +358,7 @@
           <w:sz w:val="28"/>
           <w:szCs w:val="28"/>
         </w:rPr>
-        <w:t xml:space="preserve">: BGĐ, </w:t>
+        <w:t xml:space="preserve">: PV01, </w:t>
       </w:r>
       <w:r>
         <w:rPr>
@@ -390,7 +390,7 @@
           <w:sz w:val="28"/>
           <w:szCs w:val="28"/>
         </w:rPr>
-        <w:t>: 340012</w:t>
+        <w:t>: 342038</w:t>
       </w:r>
     </w:p>
     <w:p>
@@ -564,7 +564,7 @@
           <w:sz w:val="28"/>
           <w:szCs w:val="28"/>
         </w:rPr>
-        <w:t>AB</w:t>
+        <w:t>O</w:t>
       </w:r>
     </w:p>
     <w:p>
@@ -639,7 +639,7 @@
           <w:sz w:val="28"/>
           <w:szCs w:val="28"/>
         </w:rPr>
-        <w:t>: Trĩ</w:t>
+        <w:t>: test1</w:t>
       </w:r>
     </w:p>
     <w:tbl>
@@ -907,7 +907,7 @@
                 <w:sz w:val="28"/>
                 <w:szCs w:val="28"/>
               </w:rPr>
-              <w:t>: ok  1</w:t>
+              <w:t>: test2</w:t>
             </w:r>
           </w:p>
           <w:p>
@@ -1030,7 +1030,7 @@
                 <w:sz w:val="28"/>
                 <w:szCs w:val="28"/>
               </w:rPr>
-              <w:t xml:space="preserve"> - Tiết niệu: Tốt, không sỏi</w:t>
+              <w:t xml:space="preserve"> - Tiết niệu: test5</w:t>
             </w:r>
           </w:p>
           <w:p>
@@ -1080,7 +1080,7 @@
                 <w:sz w:val="28"/>
                 <w:szCs w:val="28"/>
               </w:rPr>
-              <w:t>: Ngon</w:t>
+              <w:t>: test6</w:t>
             </w:r>
           </w:p>
           <w:p>
@@ -1138,7 +1138,7 @@
                 <w:sz w:val="28"/>
                 <w:szCs w:val="28"/>
               </w:rPr>
-              <w:t>: Ổn định</w:t>
+              <w:t>: test7</w:t>
             </w:r>
           </w:p>
           <w:p>
@@ -1196,7 +1196,7 @@
                 <w:sz w:val="28"/>
                 <w:szCs w:val="28"/>
               </w:rPr>
-              <w:t>: đau lưng</w:t>
+              <w:t>: test8</w:t>
             </w:r>
           </w:p>
           <w:p>
@@ -1367,7 +1367,7 @@
                 <w:sz w:val="28"/>
                 <w:szCs w:val="28"/>
               </w:rPr>
-              <w:t>: Sâu</w:t>
+              <w:t>: test10</w:t>
             </w:r>
           </w:p>
           <w:p>
@@ -1401,7 +1401,7 @@
                 <w:sz w:val="28"/>
                 <w:szCs w:val="28"/>
               </w:rPr>
-              <w:t>3</w:t>
+              <w:t>test11</w:t>
             </w:r>
           </w:p>
           <w:p>
@@ -1540,7 +1540,7 @@
                 <w:sz w:val="28"/>
                 <w:szCs w:val="28"/>
               </w:rPr>
-              <w:t>Nhiễm mỡ</w:t>
+              <w:t>test12</w:t>
             </w:r>
           </w:p>
           <w:p>
@@ -1582,7 +1582,7 @@
                 <w:sz w:val="28"/>
                 <w:szCs w:val="28"/>
               </w:rPr>
-              <w:t>: Tốt, dữ liệu dài, cần nhiều thông tin để mô tả ở đây a asdf asdf asdf à nữa xem nào nữa nữa nữa nữa a aa a a a</w:t>
+              <w:t>: test13</w:t>
             </w:r>
           </w:p>
           <w:p>
@@ -1608,7 +1608,7 @@
                 <w:sz w:val="28"/>
                 <w:szCs w:val="28"/>
               </w:rPr>
-              <w:t xml:space="preserve"> tim phổi: ngon</w:t>
+              <w:t xml:space="preserve"> tim phổi: test14</w:t>
             </w:r>
           </w:p>
         </w:tc>
@@ -2065,7 +2065,7 @@
           <w:sz w:val="28"/>
           <w:szCs w:val="28"/>
         </w:rPr>
-        <w:t>: Loại II</w:t>
+        <w:t>: </w:t>
       </w:r>
     </w:p>
     <w:p>
@@ -2148,7 +2148,7 @@
           <w:sz w:val="28"/>
           <w:szCs w:val="28"/>
         </w:rPr>
-        <w:t>: Không</w:t>
+        <w:t>: test 17</w:t>
       </w:r>
     </w:p>
     <w:p>
@@ -2319,7 +2319,7 @@
                 <w:sz w:val="28"/>
                 <w:szCs w:val="28"/>
               </w:rPr>
-              <w:t>Hoàng Văn A</w:t>
+              <w:t>test 18</w:t>
             </w:r>
           </w:p>
         </w:tc>
